--- a/Selenium/All Selenium + Java/Java/Core Java/OOPS_4-Abstraction.docx
+++ b/Selenium/All Selenium + Java/Java/Core Java/OOPS_4-Abstraction.docx
@@ -65,6 +65,7 @@
           <w:szCs w:val="20"/>
         </w:rPr>
       </w:pPr>
+      <w:proofErr w:type="gramStart"/>
       <w:r>
         <w:rPr>
           <w:rFonts w:ascii="Verdana" w:hAnsi="Verdana"/>
@@ -82,7 +83,17 @@
           <w:sz w:val="20"/>
           <w:szCs w:val="20"/>
         </w:rPr>
-        <w:t xml:space="preserve"> : </w:t>
+        <w:t xml:space="preserve"> :</w:t>
+      </w:r>
+      <w:proofErr w:type="gramEnd"/>
+      <w:r>
+        <w:rPr>
+          <w:rFonts w:ascii="Verdana" w:hAnsi="Verdana"/>
+          <w:color w:val="000000"/>
+          <w:sz w:val="20"/>
+          <w:szCs w:val="20"/>
+        </w:rPr>
+        <w:t xml:space="preserve"> </w:t>
       </w:r>
       <w:r>
         <w:rPr>
@@ -225,7 +236,27 @@
           <w:sz w:val="19"/>
           <w:szCs w:val="19"/>
         </w:rPr>
-        <w:t>, i.e., methods without body ( public void get(); )</w:t>
+        <w:t xml:space="preserve">, i.e., methods without body </w:t>
+      </w:r>
+      <w:proofErr w:type="gramStart"/>
+      <w:r>
+        <w:rPr>
+          <w:rFonts w:ascii="Verdana" w:hAnsi="Verdana"/>
+          <w:color w:val="000000"/>
+          <w:sz w:val="19"/>
+          <w:szCs w:val="19"/>
+        </w:rPr>
+        <w:t>( public</w:t>
+      </w:r>
+      <w:proofErr w:type="gramEnd"/>
+      <w:r>
+        <w:rPr>
+          <w:rFonts w:ascii="Verdana" w:hAnsi="Verdana"/>
+          <w:color w:val="000000"/>
+          <w:sz w:val="19"/>
+          <w:szCs w:val="19"/>
+        </w:rPr>
+        <w:t xml:space="preserve"> void get(); )</w:t>
       </w:r>
     </w:p>
     <w:p>
@@ -319,7 +350,27 @@
           <w:sz w:val="19"/>
           <w:szCs w:val="19"/>
         </w:rPr>
-        <w:t xml:space="preserve"> i.e. </w:t>
+        <w:t xml:space="preserve"> </w:t>
+      </w:r>
+      <w:proofErr w:type="gramStart"/>
+      <w:r>
+        <w:rPr>
+          <w:rFonts w:ascii="Verdana" w:hAnsi="Verdana"/>
+          <w:color w:val="000000"/>
+          <w:sz w:val="19"/>
+          <w:szCs w:val="19"/>
+        </w:rPr>
+        <w:t>i.e.</w:t>
+      </w:r>
+      <w:proofErr w:type="gramEnd"/>
+      <w:r>
+        <w:rPr>
+          <w:rFonts w:ascii="Verdana" w:hAnsi="Verdana"/>
+          <w:color w:val="000000"/>
+          <w:sz w:val="19"/>
+          <w:szCs w:val="19"/>
+        </w:rPr>
+        <w:t xml:space="preserve"> </w:t>
       </w:r>
       <w:r>
         <w:rPr>
@@ -394,7 +445,27 @@
           <w:sz w:val="19"/>
           <w:szCs w:val="19"/>
         </w:rPr>
-        <w:t>To use an abstract class, you have to inherit it from another class, provide implementations to the abstract methods in it.</w:t>
+        <w:t xml:space="preserve">To use an abstract class, you </w:t>
+      </w:r>
+      <w:proofErr w:type="gramStart"/>
+      <w:r>
+        <w:rPr>
+          <w:rFonts w:ascii="Verdana" w:hAnsi="Verdana"/>
+          <w:color w:val="000000"/>
+          <w:sz w:val="19"/>
+          <w:szCs w:val="19"/>
+        </w:rPr>
+        <w:t>have to</w:t>
+      </w:r>
+      <w:proofErr w:type="gramEnd"/>
+      <w:r>
+        <w:rPr>
+          <w:rFonts w:ascii="Verdana" w:hAnsi="Verdana"/>
+          <w:color w:val="000000"/>
+          <w:sz w:val="19"/>
+          <w:szCs w:val="19"/>
+        </w:rPr>
+        <w:t xml:space="preserve"> inherit it from another class, provide implementations to the abstract methods in it.</w:t>
       </w:r>
     </w:p>
     <w:p>
@@ -421,7 +492,27 @@
           <w:sz w:val="19"/>
           <w:szCs w:val="19"/>
         </w:rPr>
-        <w:t xml:space="preserve">If you inherit an abstract class, you have to provide implementations to </w:t>
+        <w:t xml:space="preserve">If you inherit an abstract class, you </w:t>
+      </w:r>
+      <w:proofErr w:type="gramStart"/>
+      <w:r>
+        <w:rPr>
+          <w:rFonts w:ascii="Verdana" w:hAnsi="Verdana"/>
+          <w:color w:val="000000"/>
+          <w:sz w:val="19"/>
+          <w:szCs w:val="19"/>
+        </w:rPr>
+        <w:t>have to</w:t>
+      </w:r>
+      <w:proofErr w:type="gramEnd"/>
+      <w:r>
+        <w:rPr>
+          <w:rFonts w:ascii="Verdana" w:hAnsi="Verdana"/>
+          <w:color w:val="000000"/>
+          <w:sz w:val="19"/>
+          <w:szCs w:val="19"/>
+        </w:rPr>
+        <w:t xml:space="preserve"> provide implementations to </w:t>
       </w:r>
       <w:r>
         <w:rPr>
@@ -567,6 +658,10 @@
     <w:p>
       <w:pPr>
         <w:pStyle w:val="NormalWeb"/>
+        <w:numPr>
+          <w:ilvl w:val="0"/>
+          <w:numId w:val="1"/>
+        </w:numPr>
         <w:spacing w:before="0" w:beforeAutospacing="0" w:after="144" w:afterAutospacing="0" w:line="326" w:lineRule="atLeast"/>
         <w:ind w:left="768" w:right="48"/>
         <w:jc w:val="both"/>
@@ -577,6 +672,49 @@
           <w:szCs w:val="19"/>
         </w:rPr>
       </w:pPr>
+      <w:r>
+        <w:rPr>
+          <w:rFonts w:ascii="Verdana" w:hAnsi="Verdana"/>
+          <w:color w:val="000000"/>
+          <w:sz w:val="19"/>
+          <w:szCs w:val="19"/>
+        </w:rPr>
+        <w:t xml:space="preserve">ABSTRACT method can have </w:t>
+      </w:r>
+      <w:r>
+        <w:rPr>
+          <w:rFonts w:ascii="Verdana" w:hAnsi="Verdana"/>
+          <w:b/>
+          <w:bCs/>
+          <w:color w:val="000000"/>
+          <w:sz w:val="19"/>
+          <w:szCs w:val="19"/>
+        </w:rPr>
+        <w:t>return</w:t>
+      </w:r>
+      <w:r>
+        <w:rPr>
+          <w:rFonts w:ascii="Verdana" w:hAnsi="Verdana"/>
+          <w:color w:val="000000"/>
+          <w:sz w:val="19"/>
+          <w:szCs w:val="19"/>
+        </w:rPr>
+        <w:t xml:space="preserve"> type</w:t>
+      </w:r>
+    </w:p>
+    <w:p>
+      <w:pPr>
+        <w:pStyle w:val="NormalWeb"/>
+        <w:spacing w:before="0" w:beforeAutospacing="0" w:after="144" w:afterAutospacing="0" w:line="326" w:lineRule="atLeast"/>
+        <w:ind w:left="768" w:right="48"/>
+        <w:jc w:val="both"/>
+        <w:rPr>
+          <w:rFonts w:ascii="Verdana" w:hAnsi="Verdana"/>
+          <w:color w:val="000000"/>
+          <w:sz w:val="19"/>
+          <w:szCs w:val="19"/>
+        </w:rPr>
+      </w:pPr>
     </w:p>
     <w:p/>
     <w:p>
@@ -591,10 +729,34 @@
         <w:t>first</w:t>
       </w:r>
       <w:r>
-        <w:t xml:space="preserve"> in class and method declaration in order to let the compiler know that it is abstract</w:t>
-      </w:r>
-      <w:r>
-        <w:t>. Ex. : abstract class aa { … }  OR abstract void add() { … }</w:t>
+        <w:t xml:space="preserve"> in class and method declaration </w:t>
+      </w:r>
+      <w:proofErr w:type="gramStart"/>
+      <w:r>
+        <w:t>in order to</w:t>
+      </w:r>
+      <w:proofErr w:type="gramEnd"/>
+      <w:r>
+        <w:t xml:space="preserve"> let the compiler know that it is abstract</w:t>
+      </w:r>
+      <w:r>
+        <w:t xml:space="preserve">. </w:t>
+      </w:r>
+      <w:proofErr w:type="gramStart"/>
+      <w:r>
+        <w:t>Ex. :</w:t>
+      </w:r>
+      <w:proofErr w:type="gramEnd"/>
+      <w:r>
+        <w:t xml:space="preserve"> abstract class aa { … }  OR abstract void </w:t>
+      </w:r>
+      <w:proofErr w:type="gramStart"/>
+      <w:r>
+        <w:t>add(</w:t>
+      </w:r>
+      <w:proofErr w:type="gramEnd"/>
+      <w:r>
+        <w:t>) { … }</w:t>
       </w:r>
     </w:p>
     <w:p>

--- a/Selenium/All Selenium + Java/Java/Core Java/OOPS_4-Abstraction.docx
+++ b/Selenium/All Selenium + Java/Java/Core Java/OOPS_4-Abstraction.docx
@@ -679,7 +679,27 @@
           <w:sz w:val="19"/>
           <w:szCs w:val="19"/>
         </w:rPr>
-        <w:t xml:space="preserve">ABSTRACT method can have </w:t>
+        <w:t xml:space="preserve">ABSTRACT method can </w:t>
+      </w:r>
+      <w:r>
+        <w:rPr>
+          <w:rFonts w:ascii="Verdana" w:hAnsi="Verdana"/>
+          <w:b/>
+          <w:bCs/>
+          <w:color w:val="000000"/>
+          <w:sz w:val="19"/>
+          <w:szCs w:val="19"/>
+        </w:rPr>
+        <w:t>have</w:t>
+      </w:r>
+      <w:r>
+        <w:rPr>
+          <w:rFonts w:ascii="Verdana" w:hAnsi="Verdana"/>
+          <w:color w:val="000000"/>
+          <w:sz w:val="19"/>
+          <w:szCs w:val="19"/>
+        </w:rPr>
+        <w:t xml:space="preserve"> </w:t>
       </w:r>
       <w:r>
         <w:rPr>

--- a/Selenium/All Selenium + Java/Java/Core Java/OOPS_4-Abstraction.docx
+++ b/Selenium/All Selenium + Java/Java/Core Java/OOPS_4-Abstraction.docx
@@ -180,7 +180,7 @@
           <w:ilvl w:val="0"/>
           <w:numId w:val="1"/>
         </w:numPr>
-        <w:spacing w:before="0" w:beforeAutospacing="0" w:after="144" w:afterAutospacing="0" w:line="326" w:lineRule="atLeast"/>
+        <w:spacing w:before="0" w:beforeAutospacing="0" w:after="0" w:afterAutospacing="0" w:line="326" w:lineRule="atLeast"/>
         <w:ind w:left="768" w:right="48"/>
         <w:jc w:val="both"/>
         <w:rPr>
@@ -236,7 +236,7 @@
           <w:sz w:val="19"/>
           <w:szCs w:val="19"/>
         </w:rPr>
-        <w:t xml:space="preserve">, i.e., methods without body </w:t>
+        <w:t xml:space="preserve">, i.e., methods without body (public void </w:t>
       </w:r>
       <w:proofErr w:type="gramStart"/>
       <w:r>
@@ -246,7 +246,7 @@
           <w:sz w:val="19"/>
           <w:szCs w:val="19"/>
         </w:rPr>
-        <w:t>( public</w:t>
+        <w:t>get(</w:t>
       </w:r>
       <w:proofErr w:type="gramEnd"/>
       <w:r>
@@ -256,7 +256,7 @@
           <w:sz w:val="19"/>
           <w:szCs w:val="19"/>
         </w:rPr>
-        <w:t xml:space="preserve"> void get(); )</w:t>
+        <w:t>); )</w:t>
       </w:r>
     </w:p>
     <w:p>
@@ -266,7 +266,7 @@
           <w:ilvl w:val="0"/>
           <w:numId w:val="1"/>
         </w:numPr>
-        <w:spacing w:before="0" w:beforeAutospacing="0" w:after="144" w:afterAutospacing="0" w:line="326" w:lineRule="atLeast"/>
+        <w:spacing w:before="0" w:beforeAutospacing="0" w:after="0" w:afterAutospacing="0" w:line="326" w:lineRule="atLeast"/>
         <w:ind w:left="768" w:right="48"/>
         <w:jc w:val="both"/>
         <w:rPr>
@@ -324,7 +324,7 @@
           <w:ilvl w:val="0"/>
           <w:numId w:val="1"/>
         </w:numPr>
-        <w:spacing w:before="0" w:beforeAutospacing="0" w:after="144" w:afterAutospacing="0" w:line="326" w:lineRule="atLeast"/>
+        <w:spacing w:before="0" w:beforeAutospacing="0" w:after="0" w:afterAutospacing="0" w:line="326" w:lineRule="atLeast"/>
         <w:ind w:left="768" w:right="48"/>
         <w:jc w:val="both"/>
         <w:rPr>
@@ -428,7 +428,7 @@
           <w:ilvl w:val="0"/>
           <w:numId w:val="1"/>
         </w:numPr>
-        <w:spacing w:before="0" w:beforeAutospacing="0" w:after="144" w:afterAutospacing="0" w:line="326" w:lineRule="atLeast"/>
+        <w:spacing w:before="0" w:beforeAutospacing="0" w:after="0" w:afterAutospacing="0" w:line="326" w:lineRule="atLeast"/>
         <w:ind w:left="768" w:right="48"/>
         <w:jc w:val="both"/>
         <w:rPr>
@@ -475,7 +475,7 @@
           <w:ilvl w:val="0"/>
           <w:numId w:val="1"/>
         </w:numPr>
-        <w:spacing w:before="0" w:beforeAutospacing="0" w:after="144" w:afterAutospacing="0" w:line="326" w:lineRule="atLeast"/>
+        <w:spacing w:before="0" w:beforeAutospacing="0" w:after="0" w:afterAutospacing="0" w:line="326" w:lineRule="atLeast"/>
         <w:ind w:left="768" w:right="48"/>
         <w:jc w:val="both"/>
         <w:rPr>
@@ -492,7 +492,7 @@
           <w:sz w:val="19"/>
           <w:szCs w:val="19"/>
         </w:rPr>
-        <w:t xml:space="preserve">If you inherit an abstract class, you </w:t>
+        <w:t xml:space="preserve">If you </w:t>
       </w:r>
       <w:proofErr w:type="gramStart"/>
       <w:r>
@@ -502,17 +502,46 @@
           <w:sz w:val="19"/>
           <w:szCs w:val="19"/>
         </w:rPr>
-        <w:t>have to</w:t>
+        <w:t>inherit</w:t>
+      </w:r>
+      <w:r>
+        <w:rPr>
+          <w:rFonts w:ascii="Verdana" w:hAnsi="Verdana"/>
+          <w:color w:val="000000"/>
+          <w:sz w:val="19"/>
+          <w:szCs w:val="19"/>
+        </w:rPr>
+        <w:t>(</w:t>
       </w:r>
       <w:proofErr w:type="gramEnd"/>
       <w:r>
         <w:rPr>
           <w:rFonts w:ascii="Verdana" w:hAnsi="Verdana"/>
-          <w:color w:val="000000"/>
-          <w:sz w:val="19"/>
-          <w:szCs w:val="19"/>
-        </w:rPr>
-        <w:t xml:space="preserve"> provide implementations to </w:t>
+          <w:b/>
+          <w:bCs/>
+          <w:color w:val="000000"/>
+          <w:sz w:val="19"/>
+          <w:szCs w:val="19"/>
+        </w:rPr>
+        <w:t>Extend</w:t>
+      </w:r>
+      <w:r>
+        <w:rPr>
+          <w:rFonts w:ascii="Verdana" w:hAnsi="Verdana"/>
+          <w:color w:val="000000"/>
+          <w:sz w:val="19"/>
+          <w:szCs w:val="19"/>
+        </w:rPr>
+        <w:t>)</w:t>
+      </w:r>
+      <w:r>
+        <w:rPr>
+          <w:rFonts w:ascii="Verdana" w:hAnsi="Verdana"/>
+          <w:color w:val="000000"/>
+          <w:sz w:val="19"/>
+          <w:szCs w:val="19"/>
+        </w:rPr>
+        <w:t xml:space="preserve"> an abstract class, you have to provide implementations to </w:t>
       </w:r>
       <w:r>
         <w:rPr>
@@ -541,7 +570,7 @@
           <w:ilvl w:val="0"/>
           <w:numId w:val="1"/>
         </w:numPr>
-        <w:spacing w:before="0" w:beforeAutospacing="0" w:after="144" w:afterAutospacing="0" w:line="326" w:lineRule="atLeast"/>
+        <w:spacing w:before="0" w:beforeAutospacing="0" w:after="0" w:afterAutospacing="0" w:line="326" w:lineRule="atLeast"/>
         <w:ind w:left="768" w:right="48"/>
         <w:jc w:val="both"/>
         <w:rPr>
@@ -606,7 +635,7 @@
           <w:ilvl w:val="0"/>
           <w:numId w:val="1"/>
         </w:numPr>
-        <w:spacing w:before="0" w:beforeAutospacing="0" w:after="144" w:afterAutospacing="0" w:line="326" w:lineRule="atLeast"/>
+        <w:spacing w:before="0" w:beforeAutospacing="0" w:after="0" w:afterAutospacing="0" w:line="326" w:lineRule="atLeast"/>
         <w:ind w:left="768" w:right="48"/>
         <w:jc w:val="both"/>
         <w:rPr>
@@ -662,7 +691,7 @@
           <w:ilvl w:val="0"/>
           <w:numId w:val="1"/>
         </w:numPr>
-        <w:spacing w:before="0" w:beforeAutospacing="0" w:after="144" w:afterAutospacing="0" w:line="326" w:lineRule="atLeast"/>
+        <w:spacing w:before="0" w:beforeAutospacing="0" w:after="0" w:afterAutospacing="0" w:line="326" w:lineRule="atLeast"/>
         <w:ind w:left="768" w:right="48"/>
         <w:jc w:val="both"/>
         <w:rPr>
@@ -786,7 +815,7 @@
     </w:p>
     <w:sectPr>
       <w:pgSz w:w="12240" w:h="15840"/>
-      <w:pgMar w:top="1440" w:right="1440" w:bottom="1440" w:left="1440" w:header="720" w:footer="720" w:gutter="0"/>
+      <w:pgMar w:top="720" w:right="720" w:bottom="720" w:left="720" w:header="720" w:footer="720" w:gutter="0"/>
       <w:cols w:space="720"/>
       <w:docGrid w:linePitch="360"/>
     </w:sectPr>

--- a/Selenium/All Selenium + Java/Java/Core Java/OOPS_4-Abstraction.docx
+++ b/Selenium/All Selenium + Java/Java/Core Java/OOPS_4-Abstraction.docx
@@ -258,6 +258,15 @@
         </w:rPr>
         <w:t>); )</w:t>
       </w:r>
+      <w:r>
+        <w:rPr>
+          <w:rFonts w:ascii="Verdana" w:hAnsi="Verdana"/>
+          <w:color w:val="000000"/>
+          <w:sz w:val="19"/>
+          <w:szCs w:val="19"/>
+        </w:rPr>
+        <w:t xml:space="preserve"> Abstract class can contain non-abstract methods.</w:t>
+      </w:r>
     </w:p>
     <w:p>
       <w:pPr>
@@ -332,6 +341,7 @@
           <w:color w:val="000000"/>
           <w:sz w:val="19"/>
           <w:szCs w:val="19"/>
+          <w:highlight w:val="cyan"/>
         </w:rPr>
       </w:pPr>
       <w:r>
@@ -419,6 +429,26 @@
           <w:szCs w:val="19"/>
         </w:rPr>
         <w:t>.</w:t>
+      </w:r>
+      <w:r>
+        <w:rPr>
+          <w:rFonts w:ascii="Verdana" w:hAnsi="Verdana"/>
+          <w:color w:val="000000"/>
+          <w:sz w:val="19"/>
+          <w:szCs w:val="19"/>
+        </w:rPr>
+        <w:t xml:space="preserve"> </w:t>
+      </w:r>
+      <w:r>
+        <w:rPr>
+          <w:rFonts w:ascii="Verdana" w:hAnsi="Verdana"/>
+          <w:color w:val="000000"/>
+          <w:sz w:val="19"/>
+          <w:szCs w:val="19"/>
+          <w:highlight w:val="cyan"/>
+          <w:u w:val="single"/>
+        </w:rPr>
+        <w:t>But with child class’s object, we access Abstract class’s non-abstract methods.</w:t>
       </w:r>
     </w:p>
     <w:p>
@@ -681,7 +711,42 @@
           <w:sz w:val="19"/>
           <w:szCs w:val="19"/>
         </w:rPr>
-        <w:t xml:space="preserve"> Abstract class constructor will be invoked when child class object will be created</w:t>
+        <w:t xml:space="preserve"> </w:t>
+      </w:r>
+      <w:r>
+        <w:rPr>
+          <w:rFonts w:ascii="Verdana" w:hAnsi="Verdana"/>
+          <w:color w:val="000000"/>
+          <w:sz w:val="19"/>
+          <w:szCs w:val="19"/>
+          <w:highlight w:val="cyan"/>
+          <w:u w:val="single"/>
+        </w:rPr>
+        <w:t xml:space="preserve">Abstract class constructor will be invoked when </w:t>
+      </w:r>
+      <w:r>
+        <w:rPr>
+          <w:rFonts w:ascii="Verdana" w:hAnsi="Verdana"/>
+          <w:b/>
+          <w:bCs/>
+          <w:color w:val="000000"/>
+          <w:sz w:val="19"/>
+          <w:szCs w:val="19"/>
+          <w:highlight w:val="cyan"/>
+          <w:u w:val="single"/>
+        </w:rPr>
+        <w:t>child</w:t>
+      </w:r>
+      <w:r>
+        <w:rPr>
+          <w:rFonts w:ascii="Verdana" w:hAnsi="Verdana"/>
+          <w:color w:val="000000"/>
+          <w:sz w:val="19"/>
+          <w:szCs w:val="19"/>
+          <w:highlight w:val="cyan"/>
+          <w:u w:val="single"/>
+        </w:rPr>
+        <w:t xml:space="preserve"> class object will be created</w:t>
       </w:r>
     </w:p>
     <w:p>
@@ -813,6 +878,117 @@
         <w:t xml:space="preserve"> </w:t>
       </w:r>
     </w:p>
+    <w:p/>
+    <w:p/>
+    <w:p/>
+    <w:p/>
+    <w:p/>
+    <w:p/>
+    <w:p/>
+    <w:p/>
+    <w:p/>
+    <w:p/>
+    <w:p>
+      <w:r>
+        <w:rPr>
+          <w:rFonts w:ascii="Verdana" w:hAnsi="Verdana"/>
+          <w:b/>
+          <w:color w:val="000000"/>
+          <w:sz w:val="19"/>
+          <w:szCs w:val="19"/>
+        </w:rPr>
+        <w:lastRenderedPageBreak/>
+        <w:t>we</w:t>
+      </w:r>
+      <w:r>
+        <w:rPr>
+          <w:rFonts w:ascii="Verdana" w:hAnsi="Verdana"/>
+          <w:color w:val="000000"/>
+          <w:sz w:val="19"/>
+          <w:szCs w:val="19"/>
+        </w:rPr>
+        <w:t xml:space="preserve"> </w:t>
+      </w:r>
+      <w:r>
+        <w:rPr>
+          <w:rFonts w:ascii="Verdana" w:hAnsi="Verdana"/>
+          <w:b/>
+          <w:color w:val="000000"/>
+          <w:sz w:val="19"/>
+          <w:szCs w:val="19"/>
+        </w:rPr>
+        <w:t>cannot create an object</w:t>
+      </w:r>
+      <w:r>
+        <w:rPr>
+          <w:rFonts w:ascii="Verdana" w:hAnsi="Verdana"/>
+          <w:color w:val="000000"/>
+          <w:sz w:val="19"/>
+          <w:szCs w:val="19"/>
+        </w:rPr>
+        <w:t xml:space="preserve">. </w:t>
+      </w:r>
+      <w:r>
+        <w:rPr>
+          <w:rFonts w:ascii="Verdana" w:hAnsi="Verdana"/>
+          <w:color w:val="000000"/>
+          <w:sz w:val="19"/>
+          <w:szCs w:val="19"/>
+          <w:u w:val="single"/>
+        </w:rPr>
+        <w:t>But with child class’s object, we access Abstract class’s non-abstract methods.</w:t>
+      </w:r>
+    </w:p>
+    <w:p>
+      <w:pPr>
+        <w:rPr>
+          <w:noProof/>
+        </w:rPr>
+      </w:pPr>
+    </w:p>
+    <w:p>
+      <w:r>
+        <w:rPr>
+          <w:noProof/>
+        </w:rPr>
+        <w:drawing>
+          <wp:inline distT="0" distB="0" distL="0" distR="0" wp14:anchorId="0E718CC3" wp14:editId="310DEA76">
+            <wp:extent cx="6858000" cy="5135245"/>
+            <wp:effectExtent l="0" t="0" r="0" b="0"/>
+            <wp:docPr id="1" name="Picture 1"/>
+            <wp:cNvGraphicFramePr>
+              <a:graphicFrameLocks xmlns:a="http://schemas.openxmlformats.org/drawingml/2006/main" noChangeAspect="1"/>
+            </wp:cNvGraphicFramePr>
+            <a:graphic xmlns:a="http://schemas.openxmlformats.org/drawingml/2006/main">
+              <a:graphicData uri="http://schemas.openxmlformats.org/drawingml/2006/picture">
+                <pic:pic xmlns:pic="http://schemas.openxmlformats.org/drawingml/2006/picture">
+                  <pic:nvPicPr>
+                    <pic:cNvPr id="1" name=""/>
+                    <pic:cNvPicPr/>
+                  </pic:nvPicPr>
+                  <pic:blipFill>
+                    <a:blip r:embed="rId6"/>
+                    <a:stretch>
+                      <a:fillRect/>
+                    </a:stretch>
+                  </pic:blipFill>
+                  <pic:spPr>
+                    <a:xfrm>
+                      <a:off x="0" y="0"/>
+                      <a:ext cx="6858000" cy="5135245"/>
+                    </a:xfrm>
+                    <a:prstGeom prst="rect">
+                      <a:avLst/>
+                    </a:prstGeom>
+                  </pic:spPr>
+                </pic:pic>
+              </a:graphicData>
+            </a:graphic>
+          </wp:inline>
+        </w:drawing>
+      </w:r>
+    </w:p>
+    <w:p/>
     <w:sectPr>
       <w:pgSz w:w="12240" w:h="15840"/>
       <w:pgMar w:top="720" w:right="720" w:bottom="720" w:left="720" w:header="720" w:footer="720" w:gutter="0"/>

--- a/Selenium/All Selenium + Java/Java/Core Java/OOPS_4-Abstraction.docx
+++ b/Selenium/All Selenium + Java/Java/Core Java/OOPS_4-Abstraction.docx
@@ -267,6 +267,15 @@
         </w:rPr>
         <w:t xml:space="preserve"> Abstract class can contain non-abstract methods.</w:t>
       </w:r>
+      <w:r>
+        <w:rPr>
+          <w:rFonts w:ascii="Verdana" w:hAnsi="Verdana"/>
+          <w:color w:val="000000"/>
+          <w:sz w:val="19"/>
+          <w:szCs w:val="19"/>
+        </w:rPr>
+        <w:t xml:space="preserve"> It is ok if we declare class and do not have any abstract method in it. </w:t>
+      </w:r>
     </w:p>
     <w:p>
       <w:pPr>
@@ -522,17 +531,16 @@
           <w:sz w:val="19"/>
           <w:szCs w:val="19"/>
         </w:rPr>
-        <w:t xml:space="preserve">If you </w:t>
-      </w:r>
-      <w:proofErr w:type="gramStart"/>
-      <w:r>
-        <w:rPr>
-          <w:rFonts w:ascii="Verdana" w:hAnsi="Verdana"/>
-          <w:color w:val="000000"/>
-          <w:sz w:val="19"/>
-          <w:szCs w:val="19"/>
-        </w:rPr>
-        <w:t>inherit</w:t>
+        <w:t>If you inherit</w:t>
+      </w:r>
+      <w:r>
+        <w:rPr>
+          <w:rFonts w:ascii="Verdana" w:hAnsi="Verdana"/>
+          <w:color w:val="000000"/>
+          <w:sz w:val="19"/>
+          <w:szCs w:val="19"/>
+        </w:rPr>
+        <w:t xml:space="preserve"> </w:t>
       </w:r>
       <w:r>
         <w:rPr>
@@ -543,7 +551,6 @@
         </w:rPr>
         <w:t>(</w:t>
       </w:r>
-      <w:proofErr w:type="gramEnd"/>
       <w:r>
         <w:rPr>
           <w:rFonts w:ascii="Verdana" w:hAnsi="Verdana"/>
@@ -571,7 +578,27 @@
           <w:sz w:val="19"/>
           <w:szCs w:val="19"/>
         </w:rPr>
-        <w:t xml:space="preserve"> an abstract class, you have to provide implementations to </w:t>
+        <w:t xml:space="preserve"> an abstract class, you </w:t>
+      </w:r>
+      <w:proofErr w:type="gramStart"/>
+      <w:r>
+        <w:rPr>
+          <w:rFonts w:ascii="Verdana" w:hAnsi="Verdana"/>
+          <w:color w:val="000000"/>
+          <w:sz w:val="19"/>
+          <w:szCs w:val="19"/>
+        </w:rPr>
+        <w:t>have to</w:t>
+      </w:r>
+      <w:proofErr w:type="gramEnd"/>
+      <w:r>
+        <w:rPr>
+          <w:rFonts w:ascii="Verdana" w:hAnsi="Verdana"/>
+          <w:color w:val="000000"/>
+          <w:sz w:val="19"/>
+          <w:szCs w:val="19"/>
+        </w:rPr>
+        <w:t xml:space="preserve"> provide implementations to </w:t>
       </w:r>
       <w:r>
         <w:rPr>
@@ -819,6 +846,53 @@
     <w:p>
       <w:pPr>
         <w:pStyle w:val="NormalWeb"/>
+        <w:numPr>
+          <w:ilvl w:val="0"/>
+          <w:numId w:val="1"/>
+        </w:numPr>
+        <w:spacing w:before="0" w:beforeAutospacing="0" w:after="0" w:afterAutospacing="0" w:line="326" w:lineRule="atLeast"/>
+        <w:ind w:left="768" w:right="48"/>
+        <w:jc w:val="both"/>
+        <w:rPr>
+          <w:rFonts w:ascii="Verdana" w:hAnsi="Verdana"/>
+          <w:color w:val="000000"/>
+          <w:sz w:val="19"/>
+          <w:szCs w:val="19"/>
+        </w:rPr>
+      </w:pPr>
+      <w:proofErr w:type="gramStart"/>
+      <w:r>
+        <w:rPr>
+          <w:rFonts w:ascii="Verdana" w:hAnsi="Verdana"/>
+          <w:color w:val="000000"/>
+          <w:sz w:val="19"/>
+          <w:szCs w:val="19"/>
+        </w:rPr>
+        <w:t>IMP :</w:t>
+      </w:r>
+      <w:proofErr w:type="gramEnd"/>
+      <w:r>
+        <w:rPr>
+          <w:rFonts w:ascii="Verdana" w:hAnsi="Verdana"/>
+          <w:color w:val="000000"/>
+          <w:sz w:val="19"/>
+          <w:szCs w:val="19"/>
+        </w:rPr>
+        <w:t xml:space="preserve"> Parent child references : </w:t>
+      </w:r>
+      <w:r>
+        <w:rPr>
+          <w:rFonts w:ascii="Verdana" w:hAnsi="Verdana"/>
+          <w:color w:val="000000"/>
+          <w:sz w:val="19"/>
+          <w:szCs w:val="19"/>
+        </w:rPr>
+        <w:t>if parent’s reference and child’s object created, then parent’s reference cannot access child's local methods.</w:t>
+      </w:r>
+    </w:p>
+    <w:p>
+      <w:pPr>
+        <w:pStyle w:val="NormalWeb"/>
         <w:spacing w:before="0" w:beforeAutospacing="0" w:after="144" w:afterAutospacing="0" w:line="326" w:lineRule="atLeast"/>
         <w:ind w:left="768" w:right="48"/>
         <w:jc w:val="both"/>
@@ -887,7 +961,6 @@
     <w:p/>
     <w:p/>
     <w:p/>
-    <w:p/>
     <w:p>
       <w:r>
         <w:rPr>
@@ -897,7 +970,6 @@
           <w:sz w:val="19"/>
           <w:szCs w:val="19"/>
         </w:rPr>
-        <w:lastRenderedPageBreak/>
         <w:t>we</w:t>
       </w:r>
       <w:r>
@@ -988,7 +1060,78 @@
         </w:drawing>
       </w:r>
     </w:p>
-    <w:p/>
+    <w:p>
+      <w:r>
+        <w:rPr>
+          <w:rFonts w:ascii="Consolas" w:hAnsi="Consolas" w:cs="Consolas"/>
+          <w:color w:val="3F7F5F"/>
+          <w:sz w:val="24"/>
+          <w:szCs w:val="24"/>
+          <w:shd w:val="clear" w:color="auto" w:fill="E8F2FE"/>
+        </w:rPr>
+        <w:t>if parent</w:t>
+      </w:r>
+      <w:r>
+        <w:rPr>
+          <w:rFonts w:ascii="Consolas" w:hAnsi="Consolas" w:cs="Consolas"/>
+          <w:color w:val="3F7F5F"/>
+          <w:sz w:val="24"/>
+          <w:szCs w:val="24"/>
+          <w:shd w:val="clear" w:color="auto" w:fill="E8F2FE"/>
+        </w:rPr>
+        <w:t>’s</w:t>
+      </w:r>
+      <w:r>
+        <w:rPr>
+          <w:rFonts w:ascii="Consolas" w:hAnsi="Consolas" w:cs="Consolas"/>
+          <w:color w:val="3F7F5F"/>
+          <w:sz w:val="24"/>
+          <w:szCs w:val="24"/>
+          <w:shd w:val="clear" w:color="auto" w:fill="E8F2FE"/>
+        </w:rPr>
+        <w:t xml:space="preserve"> reference and child</w:t>
+      </w:r>
+      <w:r>
+        <w:rPr>
+          <w:rFonts w:ascii="Consolas" w:hAnsi="Consolas" w:cs="Consolas"/>
+          <w:color w:val="3F7F5F"/>
+          <w:sz w:val="24"/>
+          <w:szCs w:val="24"/>
+          <w:shd w:val="clear" w:color="auto" w:fill="E8F2FE"/>
+        </w:rPr>
+        <w:t>’s</w:t>
+      </w:r>
+      <w:r>
+        <w:rPr>
+          <w:rFonts w:ascii="Consolas" w:hAnsi="Consolas" w:cs="Consolas"/>
+          <w:color w:val="3F7F5F"/>
+          <w:sz w:val="24"/>
+          <w:szCs w:val="24"/>
+          <w:shd w:val="clear" w:color="auto" w:fill="E8F2FE"/>
+        </w:rPr>
+        <w:t xml:space="preserve"> object created, then parent</w:t>
+      </w:r>
+      <w:r>
+        <w:rPr>
+          <w:rFonts w:ascii="Consolas" w:hAnsi="Consolas" w:cs="Consolas"/>
+          <w:color w:val="3F7F5F"/>
+          <w:sz w:val="24"/>
+          <w:szCs w:val="24"/>
+          <w:shd w:val="clear" w:color="auto" w:fill="E8F2FE"/>
+        </w:rPr>
+        <w:t>’s</w:t>
+      </w:r>
+      <w:r>
+        <w:rPr>
+          <w:rFonts w:ascii="Consolas" w:hAnsi="Consolas" w:cs="Consolas"/>
+          <w:color w:val="3F7F5F"/>
+          <w:sz w:val="24"/>
+          <w:szCs w:val="24"/>
+          <w:shd w:val="clear" w:color="auto" w:fill="E8F2FE"/>
+        </w:rPr>
+        <w:t xml:space="preserve"> reference cannot access child's local methods.</w:t>
+      </w:r>
+    </w:p>
     <w:sectPr>
       <w:pgSz w:w="12240" w:h="15840"/>
       <w:pgMar w:top="720" w:right="720" w:bottom="720" w:left="720" w:header="720" w:footer="720" w:gutter="0"/>
@@ -1843,6 +1986,17 @@
       <w:u w:val="single"/>
     </w:rPr>
   </w:style>
+  <w:style w:type="paragraph" w:styleId="ListParagraph">
+    <w:name w:val="List Paragraph"/>
+    <w:basedOn w:val="Normal"/>
+    <w:uiPriority w:val="34"/>
+    <w:qFormat/>
+    <w:rsid w:val="00FB045E"/>
+    <w:pPr>
+      <w:ind w:left="720"/>
+      <w:contextualSpacing/>
+    </w:pPr>
+  </w:style>
 </w:styles>
 </file>
 

--- a/Selenium/All Selenium + Java/Java/Core Java/OOPS_4-Abstraction.docx
+++ b/Selenium/All Selenium + Java/Java/Core Java/OOPS_4-Abstraction.docx
@@ -65,7 +65,6 @@
           <w:szCs w:val="20"/>
         </w:rPr>
       </w:pPr>
-      <w:proofErr w:type="gramStart"/>
       <w:r>
         <w:rPr>
           <w:rFonts w:ascii="Verdana" w:hAnsi="Verdana"/>
@@ -83,17 +82,7 @@
           <w:sz w:val="20"/>
           <w:szCs w:val="20"/>
         </w:rPr>
-        <w:t xml:space="preserve"> :</w:t>
-      </w:r>
-      <w:proofErr w:type="gramEnd"/>
-      <w:r>
-        <w:rPr>
-          <w:rFonts w:ascii="Verdana" w:hAnsi="Verdana"/>
-          <w:color w:val="000000"/>
-          <w:sz w:val="20"/>
-          <w:szCs w:val="20"/>
-        </w:rPr>
-        <w:t xml:space="preserve"> </w:t>
+        <w:t xml:space="preserve"> : </w:t>
       </w:r>
       <w:r>
         <w:rPr>
@@ -236,27 +225,7 @@
           <w:sz w:val="19"/>
           <w:szCs w:val="19"/>
         </w:rPr>
-        <w:t xml:space="preserve">, i.e., methods without body (public void </w:t>
-      </w:r>
-      <w:proofErr w:type="gramStart"/>
-      <w:r>
-        <w:rPr>
-          <w:rFonts w:ascii="Verdana" w:hAnsi="Verdana"/>
-          <w:color w:val="000000"/>
-          <w:sz w:val="19"/>
-          <w:szCs w:val="19"/>
-        </w:rPr>
-        <w:t>get(</w:t>
-      </w:r>
-      <w:proofErr w:type="gramEnd"/>
-      <w:r>
-        <w:rPr>
-          <w:rFonts w:ascii="Verdana" w:hAnsi="Verdana"/>
-          <w:color w:val="000000"/>
-          <w:sz w:val="19"/>
-          <w:szCs w:val="19"/>
-        </w:rPr>
-        <w:t>); )</w:t>
+        <w:t>, i.e., methods without body (public void get(); )</w:t>
       </w:r>
       <w:r>
         <w:rPr>
@@ -369,27 +338,7 @@
           <w:sz w:val="19"/>
           <w:szCs w:val="19"/>
         </w:rPr>
-        <w:t xml:space="preserve"> </w:t>
-      </w:r>
-      <w:proofErr w:type="gramStart"/>
-      <w:r>
-        <w:rPr>
-          <w:rFonts w:ascii="Verdana" w:hAnsi="Verdana"/>
-          <w:color w:val="000000"/>
-          <w:sz w:val="19"/>
-          <w:szCs w:val="19"/>
-        </w:rPr>
-        <w:t>i.e.</w:t>
-      </w:r>
-      <w:proofErr w:type="gramEnd"/>
-      <w:r>
-        <w:rPr>
-          <w:rFonts w:ascii="Verdana" w:hAnsi="Verdana"/>
-          <w:color w:val="000000"/>
-          <w:sz w:val="19"/>
-          <w:szCs w:val="19"/>
-        </w:rPr>
-        <w:t xml:space="preserve"> </w:t>
+        <w:t xml:space="preserve"> i.e. </w:t>
       </w:r>
       <w:r>
         <w:rPr>
@@ -484,27 +433,7 @@
           <w:sz w:val="19"/>
           <w:szCs w:val="19"/>
         </w:rPr>
-        <w:t xml:space="preserve">To use an abstract class, you </w:t>
-      </w:r>
-      <w:proofErr w:type="gramStart"/>
-      <w:r>
-        <w:rPr>
-          <w:rFonts w:ascii="Verdana" w:hAnsi="Verdana"/>
-          <w:color w:val="000000"/>
-          <w:sz w:val="19"/>
-          <w:szCs w:val="19"/>
-        </w:rPr>
-        <w:t>have to</w:t>
-      </w:r>
-      <w:proofErr w:type="gramEnd"/>
-      <w:r>
-        <w:rPr>
-          <w:rFonts w:ascii="Verdana" w:hAnsi="Verdana"/>
-          <w:color w:val="000000"/>
-          <w:sz w:val="19"/>
-          <w:szCs w:val="19"/>
-        </w:rPr>
-        <w:t xml:space="preserve"> inherit it from another class, provide implementations to the abstract methods in it.</w:t>
+        <w:t>To use an abstract class, you have to inherit it from another class, provide implementations to the abstract methods in it.</w:t>
       </w:r>
     </w:p>
     <w:p>
@@ -578,27 +507,7 @@
           <w:sz w:val="19"/>
           <w:szCs w:val="19"/>
         </w:rPr>
-        <w:t xml:space="preserve"> an abstract class, you </w:t>
-      </w:r>
-      <w:proofErr w:type="gramStart"/>
-      <w:r>
-        <w:rPr>
-          <w:rFonts w:ascii="Verdana" w:hAnsi="Verdana"/>
-          <w:color w:val="000000"/>
-          <w:sz w:val="19"/>
-          <w:szCs w:val="19"/>
-        </w:rPr>
-        <w:t>have to</w:t>
-      </w:r>
-      <w:proofErr w:type="gramEnd"/>
-      <w:r>
-        <w:rPr>
-          <w:rFonts w:ascii="Verdana" w:hAnsi="Verdana"/>
-          <w:color w:val="000000"/>
-          <w:sz w:val="19"/>
-          <w:szCs w:val="19"/>
-        </w:rPr>
-        <w:t xml:space="preserve"> provide implementations to </w:t>
+        <w:t xml:space="preserve"> an abstract class, you have to provide implementations to </w:t>
       </w:r>
       <w:r>
         <w:rPr>
@@ -860,25 +769,14 @@
           <w:szCs w:val="19"/>
         </w:rPr>
       </w:pPr>
-      <w:proofErr w:type="gramStart"/>
-      <w:r>
-        <w:rPr>
-          <w:rFonts w:ascii="Verdana" w:hAnsi="Verdana"/>
-          <w:color w:val="000000"/>
-          <w:sz w:val="19"/>
-          <w:szCs w:val="19"/>
-        </w:rPr>
-        <w:t>IMP :</w:t>
-      </w:r>
-      <w:proofErr w:type="gramEnd"/>
-      <w:r>
-        <w:rPr>
-          <w:rFonts w:ascii="Verdana" w:hAnsi="Verdana"/>
-          <w:color w:val="000000"/>
-          <w:sz w:val="19"/>
-          <w:szCs w:val="19"/>
-        </w:rPr>
-        <w:t xml:space="preserve"> Parent child references : </w:t>
+      <w:r>
+        <w:rPr>
+          <w:rFonts w:ascii="Verdana" w:hAnsi="Verdana"/>
+          <w:color w:val="000000"/>
+          <w:sz w:val="19"/>
+          <w:szCs w:val="19"/>
+        </w:rPr>
+        <w:t xml:space="preserve">IMP : Parent child references : </w:t>
       </w:r>
       <w:r>
         <w:rPr>
@@ -893,6 +791,104 @@
     <w:p>
       <w:pPr>
         <w:pStyle w:val="NormalWeb"/>
+        <w:numPr>
+          <w:ilvl w:val="0"/>
+          <w:numId w:val="1"/>
+        </w:numPr>
+        <w:spacing w:before="0" w:beforeAutospacing="0" w:after="0" w:afterAutospacing="0" w:line="326" w:lineRule="atLeast"/>
+        <w:ind w:left="768" w:right="48"/>
+        <w:jc w:val="both"/>
+        <w:rPr>
+          <w:rFonts w:ascii="Verdana" w:hAnsi="Verdana"/>
+          <w:color w:val="000000"/>
+          <w:sz w:val="19"/>
+          <w:szCs w:val="19"/>
+        </w:rPr>
+      </w:pPr>
+      <w:r>
+        <w:rPr>
+          <w:rFonts w:ascii="Verdana" w:hAnsi="Verdana"/>
+          <w:b/>
+          <w:bCs/>
+          <w:color w:val="000000"/>
+          <w:sz w:val="19"/>
+          <w:szCs w:val="19"/>
+        </w:rPr>
+        <w:t>final</w:t>
+      </w:r>
+      <w:r>
+        <w:rPr>
+          <w:rFonts w:ascii="Verdana" w:hAnsi="Verdana"/>
+          <w:color w:val="000000"/>
+          <w:sz w:val="19"/>
+          <w:szCs w:val="19"/>
+        </w:rPr>
+        <w:t xml:space="preserve"> : </w:t>
+      </w:r>
+      <w:r>
+        <w:rPr>
+          <w:rFonts w:ascii="Verdana" w:hAnsi="Verdana"/>
+          <w:color w:val="000000"/>
+          <w:sz w:val="19"/>
+          <w:szCs w:val="19"/>
+        </w:rPr>
+        <w:t xml:space="preserve">Abstract method cannot be </w:t>
+      </w:r>
+      <w:r>
+        <w:rPr>
+          <w:rFonts w:ascii="Verdana" w:hAnsi="Verdana"/>
+          <w:b/>
+          <w:bCs/>
+          <w:color w:val="000000"/>
+          <w:sz w:val="19"/>
+          <w:szCs w:val="19"/>
+        </w:rPr>
+        <w:t>final</w:t>
+      </w:r>
+      <w:r>
+        <w:rPr>
+          <w:rFonts w:ascii="Verdana" w:hAnsi="Verdana"/>
+          <w:color w:val="000000"/>
+          <w:sz w:val="19"/>
+          <w:szCs w:val="19"/>
+        </w:rPr>
+        <w:t>.</w:t>
+      </w:r>
+      <w:r>
+        <w:rPr>
+          <w:rFonts w:ascii="Verdana" w:hAnsi="Verdana"/>
+          <w:color w:val="000000"/>
+          <w:sz w:val="19"/>
+          <w:szCs w:val="19"/>
+        </w:rPr>
+        <w:t xml:space="preserve"> We have to override abstract method, and if a method is final, then we can</w:t>
+      </w:r>
+      <w:r>
+        <w:rPr>
+          <w:rFonts w:ascii="Verdana" w:hAnsi="Verdana"/>
+          <w:color w:val="000000"/>
+          <w:sz w:val="19"/>
+          <w:szCs w:val="19"/>
+        </w:rPr>
+        <w:t>’</w:t>
+      </w:r>
+      <w:r>
+        <w:rPr>
+          <w:rFonts w:ascii="Verdana" w:hAnsi="Verdana"/>
+          <w:color w:val="000000"/>
+          <w:sz w:val="19"/>
+          <w:szCs w:val="19"/>
+        </w:rPr>
+        <w:t xml:space="preserve">t override it. </w:t>
+      </w:r>
+    </w:p>
+    <w:p>
+      <w:pPr>
+        <w:pStyle w:val="NormalWeb"/>
+        <w:numPr>
+          <w:ilvl w:val="0"/>
+          <w:numId w:val="1"/>
+        </w:numPr>
         <w:spacing w:before="0" w:beforeAutospacing="0" w:after="144" w:afterAutospacing="0" w:line="326" w:lineRule="atLeast"/>
         <w:ind w:left="768" w:right="48"/>
         <w:jc w:val="both"/>
@@ -903,9 +899,207 @@
           <w:szCs w:val="19"/>
         </w:rPr>
       </w:pPr>
+      <w:r>
+        <w:rPr>
+          <w:rFonts w:ascii="Verdana" w:hAnsi="Verdana"/>
+          <w:b/>
+          <w:bCs/>
+          <w:color w:val="000000"/>
+          <w:sz w:val="19"/>
+          <w:szCs w:val="19"/>
+          <w:u w:val="single"/>
+        </w:rPr>
+        <w:t>Static</w:t>
+      </w:r>
+      <w:r>
+        <w:rPr>
+          <w:rFonts w:ascii="Verdana" w:hAnsi="Verdana"/>
+          <w:color w:val="000000"/>
+          <w:sz w:val="19"/>
+          <w:szCs w:val="19"/>
+        </w:rPr>
+        <w:t xml:space="preserve"> : </w:t>
+      </w:r>
+      <w:r>
+        <w:rPr>
+          <w:rFonts w:ascii="Roboto" w:hAnsi="Roboto"/>
+          <w:b/>
+          <w:bCs/>
+          <w:color w:val="202124"/>
+          <w:shd w:val="clear" w:color="auto" w:fill="FFFFFF"/>
+        </w:rPr>
+        <w:t>A</w:t>
+      </w:r>
+      <w:r>
+        <w:rPr>
+          <w:rFonts w:ascii="Roboto" w:hAnsi="Roboto"/>
+          <w:b/>
+          <w:bCs/>
+          <w:color w:val="202124"/>
+          <w:shd w:val="clear" w:color="auto" w:fill="FFFFFF"/>
+        </w:rPr>
+        <w:t>n abstract method cannot be static</w:t>
+      </w:r>
+      <w:r>
+        <w:rPr>
+          <w:rFonts w:ascii="Roboto" w:hAnsi="Roboto"/>
+          <w:color w:val="202124"/>
+          <w:shd w:val="clear" w:color="auto" w:fill="FFFFFF"/>
+        </w:rPr>
+        <w:t>.</w:t>
+      </w:r>
+      <w:r>
+        <w:rPr>
+          <w:rFonts w:ascii="Roboto" w:hAnsi="Roboto"/>
+          <w:color w:val="202124"/>
+          <w:shd w:val="clear" w:color="auto" w:fill="FFFFFF"/>
+        </w:rPr>
+        <w:t xml:space="preserve"> </w:t>
+      </w:r>
+      <w:r>
+        <w:rPr>
+          <w:rFonts w:ascii="Roboto" w:hAnsi="Roboto"/>
+          <w:color w:val="202124"/>
+          <w:shd w:val="clear" w:color="auto" w:fill="FFFFFF"/>
+        </w:rPr>
+        <w:t xml:space="preserve">If you declare a method in a class abstract to use it, you must override this method in the subclass. But, overriding is not possible with static methods. </w:t>
+      </w:r>
     </w:p>
-    <w:p/>
     <w:p>
+      <w:pPr>
+        <w:pStyle w:val="NormalWeb"/>
+        <w:numPr>
+          <w:ilvl w:val="0"/>
+          <w:numId w:val="1"/>
+        </w:numPr>
+        <w:spacing w:before="0" w:beforeAutospacing="0" w:after="144" w:afterAutospacing="0" w:line="326" w:lineRule="atLeast"/>
+        <w:ind w:left="768" w:right="48"/>
+        <w:jc w:val="both"/>
+      </w:pPr>
+      <w:r>
+        <w:rPr>
+          <w:rFonts w:ascii="Roboto" w:hAnsi="Roboto"/>
+          <w:b/>
+          <w:bCs/>
+          <w:color w:val="202124"/>
+          <w:shd w:val="clear" w:color="auto" w:fill="FFFFFF"/>
+        </w:rPr>
+        <w:t>Private</w:t>
+      </w:r>
+      <w:r>
+        <w:rPr>
+          <w:rFonts w:ascii="Roboto" w:hAnsi="Roboto"/>
+          <w:color w:val="202124"/>
+          <w:shd w:val="clear" w:color="auto" w:fill="FFFFFF"/>
+        </w:rPr>
+        <w:t xml:space="preserve"> : </w:t>
+      </w:r>
+      <w:r>
+        <w:rPr>
+          <w:rFonts w:ascii="Roboto" w:hAnsi="Roboto"/>
+          <w:color w:val="202124"/>
+          <w:shd w:val="clear" w:color="auto" w:fill="FFFFFF"/>
+        </w:rPr>
+        <w:t>the abstract method </w:t>
+      </w:r>
+      <w:r>
+        <w:rPr>
+          <w:rFonts w:ascii="Roboto" w:hAnsi="Roboto"/>
+          <w:b/>
+          <w:bCs/>
+          <w:color w:val="202124"/>
+          <w:shd w:val="clear" w:color="auto" w:fill="FFFFFF"/>
+        </w:rPr>
+        <w:t>cannot be private</w:t>
+      </w:r>
+      <w:r>
+        <w:rPr>
+          <w:rFonts w:ascii="Roboto" w:hAnsi="Roboto"/>
+          <w:color w:val="202124"/>
+          <w:shd w:val="clear" w:color="auto" w:fill="FFFFFF"/>
+        </w:rPr>
+        <w:t>.</w:t>
+      </w:r>
+      <w:r>
+        <w:rPr>
+          <w:rFonts w:ascii="Roboto" w:hAnsi="Roboto"/>
+          <w:color w:val="202124"/>
+          <w:shd w:val="clear" w:color="auto" w:fill="FFFFFF"/>
+        </w:rPr>
+        <w:t xml:space="preserve"> </w:t>
+      </w:r>
+      <w:r>
+        <w:rPr>
+          <w:rFonts w:ascii="Roboto" w:hAnsi="Roboto"/>
+          <w:color w:val="202124"/>
+          <w:shd w:val="clear" w:color="auto" w:fill="FFFFFF"/>
+        </w:rPr>
+        <w:t>If a method of a class is private, you cannot access it outside the current class. But, incase of an abstract method, you cannot use it from the same class, you need to override it from subclass and use</w:t>
+      </w:r>
+      <w:r>
+        <w:rPr>
+          <w:rFonts w:ascii="Roboto" w:hAnsi="Roboto"/>
+          <w:color w:val="202124"/>
+          <w:shd w:val="clear" w:color="auto" w:fill="FFFFFF"/>
+        </w:rPr>
+        <w:t>, so, abstract method cannot be private.</w:t>
+      </w:r>
+    </w:p>
+    <w:p>
+      <w:pPr>
+        <w:pStyle w:val="NormalWeb"/>
+        <w:numPr>
+          <w:ilvl w:val="0"/>
+          <w:numId w:val="1"/>
+        </w:numPr>
+        <w:spacing w:before="0" w:beforeAutospacing="0" w:after="144" w:afterAutospacing="0" w:line="326" w:lineRule="atLeast"/>
+        <w:ind w:left="768" w:right="48"/>
+        <w:jc w:val="both"/>
+      </w:pPr>
+      <w:r>
+        <w:rPr>
+          <w:rFonts w:ascii="Roboto" w:hAnsi="Roboto"/>
+          <w:b/>
+          <w:bCs/>
+          <w:color w:val="202124"/>
+          <w:shd w:val="clear" w:color="auto" w:fill="FFFFFF"/>
+        </w:rPr>
+        <w:t xml:space="preserve">Protected </w:t>
+      </w:r>
+      <w:r>
+        <w:t>:</w:t>
+      </w:r>
+      <w:r>
+        <w:t xml:space="preserve"> </w:t>
+      </w:r>
+      <w:r>
+        <w:rPr>
+          <w:rFonts w:ascii="Roboto" w:hAnsi="Roboto"/>
+          <w:b/>
+          <w:bCs/>
+          <w:color w:val="202124"/>
+          <w:shd w:val="clear" w:color="auto" w:fill="FFFFFF"/>
+        </w:rPr>
+        <w:t>Yes</w:t>
+      </w:r>
+      <w:r>
+        <w:rPr>
+          <w:rFonts w:ascii="Roboto" w:hAnsi="Roboto"/>
+          <w:color w:val="202124"/>
+          <w:shd w:val="clear" w:color="auto" w:fill="FFFFFF"/>
+        </w:rPr>
+        <w:t>, you can declare an abstract method protected. If you do so you can access it from the classes in the same package</w:t>
+      </w:r>
+      <w:r>
+        <w:rPr>
+          <w:rFonts w:ascii="Roboto" w:hAnsi="Roboto"/>
+          <w:color w:val="202124"/>
+          <w:shd w:val="clear" w:color="auto" w:fill="FFFFFF"/>
+        </w:rPr>
+        <w:t>.</w:t>
+      </w:r>
+    </w:p>
+    <w:p>
       <w:r>
         <w:t xml:space="preserve">Key Word Abstract should come </w:t>
       </w:r>
@@ -917,34 +1111,10 @@
         <w:t>first</w:t>
       </w:r>
       <w:r>
-        <w:t xml:space="preserve"> in class and method declaration </w:t>
-      </w:r>
-      <w:proofErr w:type="gramStart"/>
-      <w:r>
-        <w:t>in order to</w:t>
-      </w:r>
-      <w:proofErr w:type="gramEnd"/>
-      <w:r>
-        <w:t xml:space="preserve"> let the compiler know that it is abstract</w:t>
-      </w:r>
-      <w:r>
-        <w:t xml:space="preserve">. </w:t>
-      </w:r>
-      <w:proofErr w:type="gramStart"/>
-      <w:r>
-        <w:t>Ex. :</w:t>
-      </w:r>
-      <w:proofErr w:type="gramEnd"/>
-      <w:r>
-        <w:t xml:space="preserve"> abstract class aa { … }  OR abstract void </w:t>
-      </w:r>
-      <w:proofErr w:type="gramStart"/>
-      <w:r>
-        <w:t>add(</w:t>
-      </w:r>
-      <w:proofErr w:type="gramEnd"/>
-      <w:r>
-        <w:t>) { … }</w:t>
+        <w:t xml:space="preserve"> in class and method declaration in order to let the compiler know that it is abstract</w:t>
+      </w:r>
+      <w:r>
+        <w:t>. Ex. : abstract class aa { … }  OR abstract void add() { … }</w:t>
       </w:r>
     </w:p>
     <w:p>
@@ -1962,7 +2132,6 @@
     <w:name w:val="Normal (Web)"/>
     <w:basedOn w:val="Normal"/>
     <w:uiPriority w:val="99"/>
-    <w:semiHidden/>
     <w:unhideWhenUsed/>
     <w:rsid w:val="00E15EDC"/>
     <w:pPr>
